--- a/Présentation stage/Stage.docx
+++ b/Présentation stage/Stage.docx
@@ -419,23 +419,7 @@
           <w:sz w:val="36"/>
           <w:szCs w:val="34"/>
         </w:rPr>
-        <w:t xml:space="preserve">usieurs capteurs situés sur le côté de la cuve. On utilise dans ce cas des interrupteurs à flotteurs qui ouvrent ou ferment un contact relié aux ports GPIO du </w:t>
-      </w:r>
-      <w:proofErr w:type="spellStart"/>
-      <w:r>
-        <w:rPr>
-          <w:sz w:val="36"/>
-          <w:szCs w:val="34"/>
-        </w:rPr>
-        <w:t>Raspberry</w:t>
-      </w:r>
-      <w:proofErr w:type="spellEnd"/>
-      <w:r>
-        <w:rPr>
-          <w:sz w:val="36"/>
-          <w:szCs w:val="34"/>
-        </w:rPr>
-        <w:t xml:space="preserve"> Pi. On utilise ensuite de Python pour afficher l’information sous forme de texte.</w:t>
+        <w:t>usieurs capteurs situés sur le côté de la cuve. On utilise dans ce cas des interrupteurs à flotteurs qui ouvrent ou ferment un contact relié aux ports GPIO du Raspberry Pi. On utilise ensuite de Python pour afficher l’information sous forme de texte.</w:t>
       </w:r>
       <w:r>
         <w:rPr>
@@ -494,39 +478,7 @@
           <w:sz w:val="36"/>
           <w:szCs w:val="34"/>
         </w:rPr>
-        <w:t xml:space="preserve">Mesure avec un capteur à ultrasons. Ici le HC-SR04 que l’on branche par la suite à une carte </w:t>
-      </w:r>
-      <w:proofErr w:type="spellStart"/>
-      <w:r>
-        <w:rPr>
-          <w:sz w:val="36"/>
-          <w:szCs w:val="34"/>
-        </w:rPr>
-        <w:t>Arduino</w:t>
-      </w:r>
-      <w:proofErr w:type="spellEnd"/>
-      <w:r>
-        <w:rPr>
-          <w:sz w:val="36"/>
-          <w:szCs w:val="34"/>
-        </w:rPr>
-        <w:t xml:space="preserve"> ou une carte </w:t>
-      </w:r>
-      <w:proofErr w:type="spellStart"/>
-      <w:r>
-        <w:rPr>
-          <w:sz w:val="36"/>
-          <w:szCs w:val="34"/>
-        </w:rPr>
-        <w:t>Raspberry</w:t>
-      </w:r>
-      <w:proofErr w:type="spellEnd"/>
-      <w:r>
-        <w:rPr>
-          <w:sz w:val="36"/>
-          <w:szCs w:val="34"/>
-        </w:rPr>
-        <w:t xml:space="preserve"> Pi pour obtenir/afficher les informations</w:t>
+        <w:t>Mesure avec un capteur à ultrasons. Ici le HC-SR04 que l’on branche par la suite à une carte Arduino ou une carte Raspberry Pi pour obtenir/afficher les informations</w:t>
       </w:r>
     </w:p>
     <w:p>
@@ -939,23 +891,7 @@
           <w:sz w:val="36"/>
           <w:szCs w:val="24"/>
         </w:rPr>
-        <w:t>Découverte et apprentissage de l’utilisation de l’</w:t>
-      </w:r>
-      <w:proofErr w:type="spellStart"/>
-      <w:r>
-        <w:rPr>
-          <w:sz w:val="36"/>
-          <w:szCs w:val="24"/>
-        </w:rPr>
-        <w:t>Arduino</w:t>
-      </w:r>
-      <w:proofErr w:type="spellEnd"/>
-      <w:r>
-        <w:rPr>
-          <w:sz w:val="36"/>
-          <w:szCs w:val="24"/>
-        </w:rPr>
-        <w:t xml:space="preserve">  grâce </w:t>
+        <w:t xml:space="preserve">Découverte et apprentissage de l’utilisation de l’Arduino  grâce </w:t>
       </w:r>
       <w:r>
         <w:rPr>
@@ -1511,11 +1447,593 @@
         <w:rPr>
           <w:sz w:val="36"/>
           <w:szCs w:val="24"/>
+        </w:rPr>
+      </w:pPr>
+      <w:r>
+        <w:rPr>
+          <w:sz w:val="36"/>
+          <w:szCs w:val="24"/>
+        </w:rPr>
+        <w:t xml:space="preserve">On a regardé le programme de l’affichage 4digit 7segments pendant la matinée et l’après-midi je suis passé sur lecteur LCD qui est plus simple à utiliser une fois les librairies utilisées et aussi plus adapté pour notre sujet. Les librairies que j’utilise sont sur le CD et aide beaucoup. Pour l’afficheur à LCD et pour le capteur à ultrasons, les librairies servent </w:t>
+      </w:r>
+      <w:proofErr w:type="spellStart"/>
+      <w:proofErr w:type="gramStart"/>
+      <w:r>
+        <w:rPr>
+          <w:sz w:val="36"/>
+          <w:szCs w:val="24"/>
+        </w:rPr>
+        <w:t>a</w:t>
+      </w:r>
+      <w:proofErr w:type="spellEnd"/>
+      <w:proofErr w:type="gramEnd"/>
+      <w:r>
+        <w:rPr>
+          <w:sz w:val="36"/>
+          <w:szCs w:val="24"/>
+        </w:rPr>
+        <w:t xml:space="preserve"> cacher tout els calcules </w:t>
+      </w:r>
+      <w:r>
+        <w:rPr>
+          <w:sz w:val="36"/>
+          <w:szCs w:val="24"/>
+        </w:rPr>
+        <w:t>et ne nous laisser que les codage</w:t>
+      </w:r>
+      <w:r>
+        <w:rPr>
+          <w:sz w:val="36"/>
+          <w:szCs w:val="24"/>
+        </w:rPr>
+        <w:t>s</w:t>
+      </w:r>
+      <w:r>
+        <w:rPr>
+          <w:sz w:val="36"/>
+          <w:szCs w:val="24"/>
+        </w:rPr>
+        <w:t xml:space="preserve"> simple ce qui rend le tout plus simple à comprendre.</w:t>
+      </w:r>
+    </w:p>
+    <w:p>
+      <w:pPr>
+        <w:pStyle w:val="Sansinterligne"/>
+        <w:tabs>
+          <w:tab w:val="left" w:pos="4191"/>
+        </w:tabs>
+        <w:rPr>
+          <w:sz w:val="36"/>
+          <w:szCs w:val="24"/>
+        </w:rPr>
+      </w:pPr>
+    </w:p>
+    <w:p>
+      <w:pPr>
+        <w:pStyle w:val="Sansinterligne"/>
+        <w:tabs>
+          <w:tab w:val="left" w:pos="4191"/>
+        </w:tabs>
+        <w:rPr>
+          <w:sz w:val="36"/>
+          <w:szCs w:val="24"/>
+        </w:rPr>
+      </w:pPr>
+      <w:r>
+        <w:rPr>
+          <w:sz w:val="36"/>
+          <w:szCs w:val="24"/>
+        </w:rPr>
+        <w:t>On a ensuite branché le tout, j’ai combiné le programme de détecteur à ultrasons à celui du lecteur LCD, j’ai tout mis dans l’ordre, ajouté 2-3 choses et Eric m’a montrer et m’a appris beaucoup de choses plus complexes en modifiant le code, en le raccourcissant et en enlevant tout ce qui pourrait créer des bugs</w:t>
+      </w:r>
+    </w:p>
+    <w:p>
+      <w:pPr>
+        <w:pStyle w:val="Sansinterligne"/>
+        <w:tabs>
+          <w:tab w:val="left" w:pos="4191"/>
+        </w:tabs>
+        <w:ind w:left="720"/>
+        <w:rPr>
+          <w:sz w:val="36"/>
+          <w:szCs w:val="24"/>
+        </w:rPr>
+      </w:pPr>
+    </w:p>
+    <w:p>
+      <w:pPr>
+        <w:pStyle w:val="Sansinterligne"/>
+        <w:tabs>
+          <w:tab w:val="left" w:pos="4191"/>
+        </w:tabs>
+        <w:ind w:left="720"/>
+        <w:rPr>
+          <w:sz w:val="36"/>
+          <w:szCs w:val="24"/>
+        </w:rPr>
+      </w:pPr>
+    </w:p>
+    <w:p>
+      <w:pPr>
+        <w:pStyle w:val="Sansinterligne"/>
+        <w:tabs>
+          <w:tab w:val="left" w:pos="4191"/>
+        </w:tabs>
+        <w:ind w:left="720"/>
+        <w:rPr>
+          <w:sz w:val="36"/>
+          <w:szCs w:val="24"/>
+        </w:rPr>
+      </w:pPr>
+    </w:p>
+    <w:p>
+      <w:pPr>
+        <w:pStyle w:val="Sansinterligne"/>
+        <w:tabs>
+          <w:tab w:val="left" w:pos="4191"/>
+        </w:tabs>
+        <w:ind w:left="720"/>
+        <w:rPr>
+          <w:sz w:val="36"/>
+          <w:szCs w:val="24"/>
+        </w:rPr>
+      </w:pPr>
+    </w:p>
+    <w:p>
+      <w:pPr>
+        <w:pStyle w:val="Sansinterligne"/>
+        <w:tabs>
+          <w:tab w:val="left" w:pos="4191"/>
+        </w:tabs>
+        <w:ind w:left="720"/>
+        <w:rPr>
+          <w:sz w:val="36"/>
+          <w:szCs w:val="24"/>
+        </w:rPr>
+      </w:pPr>
+    </w:p>
+    <w:p>
+      <w:pPr>
+        <w:pStyle w:val="Sansinterligne"/>
+        <w:tabs>
+          <w:tab w:val="left" w:pos="4191"/>
+        </w:tabs>
+        <w:ind w:left="720"/>
+        <w:rPr>
+          <w:sz w:val="36"/>
+          <w:szCs w:val="24"/>
+        </w:rPr>
+      </w:pPr>
+    </w:p>
+    <w:p>
+      <w:pPr>
+        <w:pStyle w:val="Sansinterligne"/>
+        <w:tabs>
+          <w:tab w:val="left" w:pos="4191"/>
+        </w:tabs>
+        <w:ind w:left="720"/>
+        <w:rPr>
+          <w:sz w:val="36"/>
+          <w:szCs w:val="24"/>
+        </w:rPr>
+      </w:pPr>
+    </w:p>
+    <w:p>
+      <w:pPr>
+        <w:pStyle w:val="Sansinterligne"/>
+        <w:tabs>
+          <w:tab w:val="left" w:pos="4191"/>
+        </w:tabs>
+        <w:ind w:left="720"/>
+        <w:rPr>
+          <w:sz w:val="36"/>
+          <w:szCs w:val="24"/>
+        </w:rPr>
+      </w:pPr>
+    </w:p>
+    <w:p>
+      <w:pPr>
+        <w:pStyle w:val="Sansinterligne"/>
+        <w:tabs>
+          <w:tab w:val="left" w:pos="4191"/>
+        </w:tabs>
+        <w:ind w:left="720"/>
+        <w:rPr>
+          <w:sz w:val="36"/>
+          <w:szCs w:val="24"/>
+        </w:rPr>
+      </w:pPr>
+    </w:p>
+    <w:p>
+      <w:pPr>
+        <w:pStyle w:val="Sansinterligne"/>
+        <w:tabs>
+          <w:tab w:val="left" w:pos="4191"/>
+        </w:tabs>
+        <w:ind w:left="720"/>
+        <w:rPr>
+          <w:sz w:val="36"/>
+          <w:szCs w:val="24"/>
+        </w:rPr>
+      </w:pPr>
+    </w:p>
+    <w:p>
+      <w:pPr>
+        <w:pStyle w:val="Sansinterligne"/>
+        <w:tabs>
+          <w:tab w:val="left" w:pos="4191"/>
+        </w:tabs>
+        <w:ind w:left="720"/>
+        <w:rPr>
+          <w:sz w:val="36"/>
+          <w:szCs w:val="24"/>
+        </w:rPr>
+      </w:pPr>
+    </w:p>
+    <w:p>
+      <w:pPr>
+        <w:pStyle w:val="Sansinterligne"/>
+        <w:tabs>
+          <w:tab w:val="left" w:pos="4191"/>
+        </w:tabs>
+        <w:ind w:left="720"/>
+        <w:rPr>
+          <w:sz w:val="36"/>
+          <w:szCs w:val="24"/>
+        </w:rPr>
+      </w:pPr>
+    </w:p>
+    <w:p>
+      <w:pPr>
+        <w:pStyle w:val="Sansinterligne"/>
+        <w:tabs>
+          <w:tab w:val="left" w:pos="4191"/>
+        </w:tabs>
+        <w:ind w:left="720"/>
+        <w:rPr>
+          <w:sz w:val="36"/>
+          <w:szCs w:val="24"/>
+        </w:rPr>
+      </w:pPr>
+    </w:p>
+    <w:p>
+      <w:pPr>
+        <w:pStyle w:val="Sansinterligne"/>
+        <w:tabs>
+          <w:tab w:val="left" w:pos="4191"/>
+        </w:tabs>
+        <w:ind w:left="720"/>
+        <w:rPr>
+          <w:sz w:val="36"/>
+          <w:szCs w:val="24"/>
+        </w:rPr>
+      </w:pPr>
+    </w:p>
+    <w:p>
+      <w:pPr>
+        <w:pStyle w:val="Sansinterligne"/>
+        <w:tabs>
+          <w:tab w:val="left" w:pos="4191"/>
+        </w:tabs>
+        <w:ind w:left="720"/>
+        <w:rPr>
+          <w:sz w:val="36"/>
+          <w:szCs w:val="24"/>
+        </w:rPr>
+      </w:pPr>
+    </w:p>
+    <w:p>
+      <w:pPr>
+        <w:pStyle w:val="Sansinterligne"/>
+        <w:tabs>
+          <w:tab w:val="left" w:pos="4191"/>
+        </w:tabs>
+        <w:ind w:left="720"/>
+        <w:rPr>
+          <w:sz w:val="36"/>
+          <w:szCs w:val="24"/>
+        </w:rPr>
+      </w:pPr>
+    </w:p>
+    <w:p>
+      <w:pPr>
+        <w:pStyle w:val="Sansinterligne"/>
+        <w:tabs>
+          <w:tab w:val="left" w:pos="4191"/>
+        </w:tabs>
+        <w:ind w:left="720"/>
+        <w:rPr>
+          <w:sz w:val="36"/>
+          <w:szCs w:val="24"/>
+        </w:rPr>
+      </w:pPr>
+    </w:p>
+    <w:p>
+      <w:pPr>
+        <w:pStyle w:val="Sansinterligne"/>
+        <w:tabs>
+          <w:tab w:val="left" w:pos="4191"/>
+        </w:tabs>
+        <w:ind w:left="720"/>
+        <w:rPr>
+          <w:sz w:val="36"/>
+          <w:szCs w:val="24"/>
+        </w:rPr>
+      </w:pPr>
+    </w:p>
+    <w:p>
+      <w:pPr>
+        <w:pStyle w:val="Sansinterligne"/>
+        <w:tabs>
+          <w:tab w:val="left" w:pos="4191"/>
+        </w:tabs>
+        <w:ind w:left="720"/>
+        <w:rPr>
+          <w:sz w:val="36"/>
+          <w:szCs w:val="24"/>
+        </w:rPr>
+      </w:pPr>
+    </w:p>
+    <w:p>
+      <w:pPr>
+        <w:pStyle w:val="Sansinterligne"/>
+        <w:tabs>
+          <w:tab w:val="left" w:pos="4191"/>
+        </w:tabs>
+        <w:ind w:left="720"/>
+        <w:rPr>
+          <w:sz w:val="36"/>
+          <w:szCs w:val="24"/>
+        </w:rPr>
+      </w:pPr>
+    </w:p>
+    <w:p>
+      <w:pPr>
+        <w:pStyle w:val="Sansinterligne"/>
+        <w:tabs>
+          <w:tab w:val="left" w:pos="4191"/>
+        </w:tabs>
+        <w:ind w:left="720"/>
+        <w:jc w:val="center"/>
+        <w:rPr>
+          <w:sz w:val="36"/>
+          <w:szCs w:val="24"/>
           <w:u w:val="single"/>
+        </w:rPr>
+      </w:pPr>
+      <w:r>
+        <w:rPr>
+          <w:sz w:val="36"/>
+          <w:szCs w:val="24"/>
+          <w:u w:val="single"/>
+        </w:rPr>
+        <w:lastRenderedPageBreak/>
+        <w:t>Jour 4 :</w:t>
+      </w:r>
+    </w:p>
+    <w:p>
+      <w:pPr>
+        <w:pStyle w:val="Sansinterligne"/>
+        <w:tabs>
+          <w:tab w:val="left" w:pos="4191"/>
+        </w:tabs>
+        <w:ind w:left="720"/>
+        <w:rPr>
+          <w:sz w:val="36"/>
+          <w:szCs w:val="24"/>
+        </w:rPr>
+      </w:pPr>
+    </w:p>
+    <w:p>
+      <w:pPr>
+        <w:pStyle w:val="Sansinterligne"/>
+        <w:tabs>
+          <w:tab w:val="left" w:pos="4191"/>
+        </w:tabs>
+        <w:ind w:left="720"/>
+        <w:rPr>
+          <w:sz w:val="36"/>
+          <w:szCs w:val="24"/>
+        </w:rPr>
+      </w:pPr>
+      <w:r>
+        <w:rPr>
+          <w:sz w:val="36"/>
+          <w:szCs w:val="24"/>
+        </w:rPr>
+        <w:t>Maintenant que nous avons fini avec l’Arduino, nous pouvon</w:t>
+      </w:r>
+      <w:r>
+        <w:rPr>
+          <w:sz w:val="36"/>
+          <w:szCs w:val="24"/>
+        </w:rPr>
+        <w:t>s commencer avec le Raspberry Pi</w:t>
+      </w:r>
+      <w:r>
+        <w:rPr>
+          <w:sz w:val="36"/>
+          <w:szCs w:val="24"/>
+        </w:rPr>
+        <w:t>.</w:t>
+      </w:r>
+      <w:r>
+        <w:rPr>
+          <w:sz w:val="36"/>
+          <w:szCs w:val="24"/>
+        </w:rPr>
+        <w:t xml:space="preserve"> On branche le Raspberry Pi à un écran et à un clavier/souris puis on installe un OS nommé Rasbian sur le Raspberry Pi à l’aide d’</w:t>
+      </w:r>
+      <w:r>
+        <w:rPr>
+          <w:sz w:val="36"/>
+          <w:szCs w:val="24"/>
+        </w:rPr>
+        <w:t>une carte SD</w:t>
+      </w:r>
+      <w:r>
+        <w:rPr>
+          <w:sz w:val="36"/>
+          <w:szCs w:val="24"/>
+        </w:rPr>
+        <w:t>.</w:t>
+      </w:r>
+    </w:p>
+    <w:p>
+      <w:pPr>
+        <w:pStyle w:val="Sansinterligne"/>
+        <w:tabs>
+          <w:tab w:val="left" w:pos="4191"/>
+        </w:tabs>
+        <w:ind w:left="720"/>
+        <w:rPr>
+          <w:sz w:val="36"/>
+          <w:szCs w:val="24"/>
+        </w:rPr>
+      </w:pPr>
+      <w:r>
+        <w:rPr>
+          <w:sz w:val="36"/>
+          <w:szCs w:val="24"/>
+        </w:rPr>
+        <w:t>Une fois sur le bureau du Raspberry Pi, on le connecte à internet et dans l’office de commande on lui demande d’</w:t>
+      </w:r>
+      <w:r>
+        <w:rPr>
+          <w:sz w:val="36"/>
+          <w:szCs w:val="24"/>
+        </w:rPr>
+        <w:t>installer xrpd</w:t>
+      </w:r>
+      <w:r>
+        <w:rPr>
+          <w:sz w:val="36"/>
+          <w:szCs w:val="24"/>
+        </w:rPr>
+        <w:t xml:space="preserve">. Le premier essai n’a pas fonctionné car il fallait mettre à jour le tout donc on a demandé de mettre à jour et on a remis la commande et le Raspberry Pi a installé xrpd. Grâce à xrpd, on peut afficher le bureau du Raspberry Pi sur l’écran de l’ordinateur avec </w:t>
+      </w:r>
+      <w:r>
+        <w:rPr>
+          <w:sz w:val="36"/>
+          <w:szCs w:val="24"/>
+        </w:rPr>
+        <w:t>Windows</w:t>
+      </w:r>
+      <w:r>
+        <w:rPr>
+          <w:sz w:val="36"/>
+          <w:szCs w:val="24"/>
+        </w:rPr>
+        <w:t>.</w:t>
+      </w:r>
+    </w:p>
+    <w:p>
+      <w:pPr>
+        <w:pStyle w:val="Sansinterligne"/>
+        <w:tabs>
+          <w:tab w:val="left" w:pos="4191"/>
+        </w:tabs>
+        <w:ind w:left="720"/>
+        <w:rPr>
+          <w:sz w:val="36"/>
+          <w:szCs w:val="24"/>
+        </w:rPr>
+      </w:pPr>
+      <w:r>
+        <w:rPr>
+          <w:sz w:val="36"/>
+          <w:szCs w:val="24"/>
+        </w:rPr>
+        <w:t>Une fois tout cela effectué on peut plus facilement ouvrir un ssh sur le Raspber</w:t>
+      </w:r>
+      <w:r>
+        <w:rPr>
+          <w:sz w:val="36"/>
+          <w:szCs w:val="24"/>
+        </w:rPr>
+        <w:t>r</w:t>
+      </w:r>
+      <w:r>
+        <w:rPr>
+          <w:sz w:val="36"/>
+          <w:szCs w:val="24"/>
+        </w:rPr>
+        <w:t>y Pi puis s’y connecter. Avec Putty, une application qui permet de faire des connexions sécurisés, on se connecte avec notre ssh au Raspberry Pi</w:t>
+      </w:r>
+      <w:r>
+        <w:rPr>
+          <w:sz w:val="36"/>
+          <w:szCs w:val="24"/>
+        </w:rPr>
+        <w:t>. Ensuite on installe winSCP qui nous permettra de faire des échanges de documents entre L’ordinateur avec Windows et le Raspberry Pi.</w:t>
+      </w:r>
+    </w:p>
+    <w:p>
+      <w:pPr>
+        <w:pStyle w:val="Sansinterligne"/>
+        <w:tabs>
+          <w:tab w:val="left" w:pos="4191"/>
+        </w:tabs>
+        <w:ind w:left="720"/>
+        <w:rPr>
+          <w:sz w:val="36"/>
+          <w:szCs w:val="24"/>
+        </w:rPr>
+      </w:pPr>
+    </w:p>
+    <w:p>
+      <w:pPr>
+        <w:pStyle w:val="Sansinterligne"/>
+        <w:tabs>
+          <w:tab w:val="left" w:pos="4191"/>
+        </w:tabs>
+        <w:ind w:left="720"/>
+        <w:rPr>
+          <w:sz w:val="36"/>
+          <w:szCs w:val="24"/>
         </w:rPr>
       </w:pPr>
       <w:bookmarkStart w:id="0" w:name="_GoBack"/>
       <w:bookmarkEnd w:id="0"/>
+    </w:p>
+    <w:p>
+      <w:pPr>
+        <w:pStyle w:val="Sansinterligne"/>
+        <w:tabs>
+          <w:tab w:val="left" w:pos="4191"/>
+        </w:tabs>
+        <w:ind w:left="720"/>
+        <w:rPr>
+          <w:sz w:val="36"/>
+          <w:szCs w:val="24"/>
+        </w:rPr>
+      </w:pPr>
+    </w:p>
+    <w:p>
+      <w:pPr>
+        <w:pStyle w:val="Sansinterligne"/>
+        <w:tabs>
+          <w:tab w:val="left" w:pos="4191"/>
+        </w:tabs>
+        <w:ind w:left="720"/>
+        <w:rPr>
+          <w:sz w:val="36"/>
+          <w:szCs w:val="24"/>
+        </w:rPr>
+      </w:pPr>
+    </w:p>
+    <w:p>
+      <w:pPr>
+        <w:pStyle w:val="Sansinterligne"/>
+        <w:tabs>
+          <w:tab w:val="left" w:pos="4191"/>
+        </w:tabs>
+        <w:ind w:left="720"/>
+        <w:rPr>
+          <w:sz w:val="36"/>
+          <w:szCs w:val="24"/>
+        </w:rPr>
+      </w:pPr>
     </w:p>
     <w:p>
       <w:pPr>
